--- a/SportyShoes/Project Documents/Project_Documents.docx
+++ b/SportyShoes/Project Documents/Project_Documents.docx
@@ -1,6 +1,6 @@
 
 <file path=word/document.xml><?xml version="1.0" encoding="utf-8"?>
-<w:document xmlns:wpc="http://schemas.microsoft.com/office/word/2010/wordprocessingCanvas" xmlns:cx="http://schemas.microsoft.com/office/drawing/2014/chartex" xmlns:cx1="http://schemas.microsoft.com/office/drawing/2015/9/8/chartex" xmlns:cx2="http://schemas.microsoft.com/office/drawing/2015/10/21/chartex" xmlns:cx3="http://schemas.microsoft.com/office/drawing/2016/5/9/chartex" xmlns:cx4="http://schemas.microsoft.com/office/drawing/2016/5/10/chartex" xmlns:cx5="http://schemas.microsoft.com/office/drawing/2016/5/11/chartex" xmlns:cx6="http://schemas.microsoft.com/office/drawing/2016/5/12/chartex" xmlns:cx7="http://schemas.microsoft.com/office/drawing/2016/5/13/chartex" xmlns:cx8="http://schemas.microsoft.com/office/drawing/2016/5/14/chartex" xmlns:mc="http://schemas.openxmlformats.org/markup-compatibility/2006" xmlns:aink="http://schemas.microsoft.com/office/drawing/2016/ink" xmlns:am3d="http://schemas.microsoft.com/office/drawing/2017/model3d" xmlns:o="urn:schemas-microsoft-com:office:office" xmlns:r="http://schemas.openxmlformats.org/officeDocument/2006/relationships" xmlns:m="http://schemas.openxmlformats.org/officeDocument/2006/math" xmlns:v="urn:schemas-microsoft-com:vml" xmlns:wp14="http://schemas.microsoft.com/office/word/2010/wordprocessingDrawing" xmlns:wp="http://schemas.openxmlformats.org/drawingml/2006/wordprocessingDrawing" xmlns:w10="urn:schemas-microsoft-com:office:word" xmlns:w="http://schemas.openxmlformats.org/wordprocessingml/2006/main" xmlns:w14="http://schemas.microsoft.com/office/word/2010/wordml" xmlns:w15="http://schemas.microsoft.com/office/word/2012/wordml" xmlns:w16cex="http://schemas.microsoft.com/office/word/2018/wordml/cex" xmlns:w16cid="http://schemas.microsoft.com/office/word/2016/wordml/cid" xmlns:w16="http://schemas.microsoft.com/office/word/2018/wordml" xmlns:w16sdtdh="http://schemas.microsoft.com/office/word/2020/wordml/sdtdatahash" xmlns:w16se="http://schemas.microsoft.com/office/word/2015/wordml/symex" xmlns:wpg="http://schemas.microsoft.com/office/word/2010/wordprocessingGroup" xmlns:wpi="http://schemas.microsoft.com/office/word/2010/wordprocessingInk" xmlns:wne="http://schemas.microsoft.com/office/word/2006/wordml" xmlns:wps="http://schemas.microsoft.com/office/word/2010/wordprocessingShape" mc:Ignorable="w14 w15 w16se w16cid w16 w16cex w16sdtdh wp14">
+<w:document xmlns:wpc="http://schemas.microsoft.com/office/word/2010/wordprocessingCanvas" xmlns:cx="http://schemas.microsoft.com/office/drawing/2014/chartex" xmlns:cx1="http://schemas.microsoft.com/office/drawing/2015/9/8/chartex" xmlns:cx2="http://schemas.microsoft.com/office/drawing/2015/10/21/chartex" xmlns:cx3="http://schemas.microsoft.com/office/drawing/2016/5/9/chartex" xmlns:cx4="http://schemas.microsoft.com/office/drawing/2016/5/10/chartex" xmlns:cx5="http://schemas.microsoft.com/office/drawing/2016/5/11/chartex" xmlns:cx6="http://schemas.microsoft.com/office/drawing/2016/5/12/chartex" xmlns:cx7="http://schemas.microsoft.com/office/drawing/2016/5/13/chartex" xmlns:cx8="http://schemas.microsoft.com/office/drawing/2016/5/14/chartex" xmlns:mc="http://schemas.openxmlformats.org/markup-compatibility/2006" xmlns:aink="http://schemas.microsoft.com/office/drawing/2016/ink" xmlns:am3d="http://schemas.microsoft.com/office/drawing/2017/model3d" xmlns:o="urn:schemas-microsoft-com:office:office" xmlns:oel="http://schemas.microsoft.com/office/2019/extlst" xmlns:r="http://schemas.openxmlformats.org/officeDocument/2006/relationships" xmlns:m="http://schemas.openxmlformats.org/officeDocument/2006/math" xmlns:v="urn:schemas-microsoft-com:vml" xmlns:wp14="http://schemas.microsoft.com/office/word/2010/wordprocessingDrawing" xmlns:wp="http://schemas.openxmlformats.org/drawingml/2006/wordprocessingDrawing" xmlns:w10="urn:schemas-microsoft-com:office:word" xmlns:w="http://schemas.openxmlformats.org/wordprocessingml/2006/main" xmlns:w14="http://schemas.microsoft.com/office/word/2010/wordml" xmlns:w15="http://schemas.microsoft.com/office/word/2012/wordml" xmlns:w16cex="http://schemas.microsoft.com/office/word/2018/wordml/cex" xmlns:w16cid="http://schemas.microsoft.com/office/word/2016/wordml/cid" xmlns:w16="http://schemas.microsoft.com/office/word/2018/wordml" xmlns:w16sdtdh="http://schemas.microsoft.com/office/word/2020/wordml/sdtdatahash" xmlns:w16se="http://schemas.microsoft.com/office/word/2015/wordml/symex" xmlns:wpg="http://schemas.microsoft.com/office/word/2010/wordprocessingGroup" xmlns:wpi="http://schemas.microsoft.com/office/word/2010/wordprocessingInk" xmlns:wne="http://schemas.microsoft.com/office/word/2006/wordml" xmlns:wps="http://schemas.microsoft.com/office/word/2010/wordprocessingShape" mc:Ignorable="w14 w15 w16se w16cid w16 w16cex w16sdtdh wp14">
   <w:body>
     <w:p>
       <w:pPr>
@@ -305,7 +305,17 @@
           <w:iCs/>
           <w:color w:val="4D575D"/>
         </w:rPr>
-        <w:t>Kartik Muchakandimath</w:t>
+        <w:t>K</w:t>
+      </w:r>
+      <w:r>
+        <w:rPr>
+          <w:b/>
+          <w:bCs/>
+          <w:i/>
+          <w:iCs/>
+          <w:color w:val="4D575D"/>
+        </w:rPr>
+        <w:t>eerthana Bandari</w:t>
       </w:r>
     </w:p>
     <w:p>
@@ -333,16 +343,12 @@
         </w:rPr>
         <w:t xml:space="preserve"> </w:t>
       </w:r>
-      <w:hyperlink r:id="rId5" w:history="1">
+      <w:hyperlink r:id="rId7" w:history="1">
         <w:r>
           <w:rPr>
             <w:rStyle w:val="Hyperlink"/>
-            <w:b/>
-            <w:bCs/>
-            <w:i/>
-            <w:iCs/>
           </w:rPr>
-          <w:t>https://github.com/KartikMuchakandimath</w:t>
+          <w:t>https://github.com/keerthana-777/SportyShoes.git</w:t>
         </w:r>
       </w:hyperlink>
     </w:p>
@@ -1266,7 +1272,7 @@
                     <pic:cNvPicPr/>
                   </pic:nvPicPr>
                   <pic:blipFill>
-                    <a:blip r:embed="rId6"/>
+                    <a:blip r:embed="rId8"/>
                     <a:stretch>
                       <a:fillRect/>
                     </a:stretch>
@@ -1542,7 +1548,7 @@
         </w:rPr>
         <w:t xml:space="preserve"> </w:t>
       </w:r>
-      <w:hyperlink r:id="rId7" w:history="1">
+      <w:hyperlink r:id="rId9" w:history="1">
         <w:r>
           <w:rPr>
             <w:rStyle w:val="Hyperlink"/>
@@ -1551,27 +1557,7 @@
             <w:i/>
             <w:iCs/>
           </w:rPr>
-          <w:t>https://github.com/Kartik</w:t>
-        </w:r>
-        <w:r>
-          <w:rPr>
-            <w:rStyle w:val="Hyperlink"/>
-            <w:b/>
-            <w:bCs/>
-            <w:i/>
-            <w:iCs/>
-          </w:rPr>
-          <w:t>M</w:t>
-        </w:r>
-        <w:r>
-          <w:rPr>
-            <w:rStyle w:val="Hyperlink"/>
-            <w:b/>
-            <w:bCs/>
-            <w:i/>
-            <w:iCs/>
-          </w:rPr>
-          <w:t>uchakandimath/SportyShoes</w:t>
+          <w:t>https://github.com/keerthana-777/SportyShoes.git</w:t>
         </w:r>
       </w:hyperlink>
     </w:p>
@@ -1603,22 +1589,24 @@
         <w:rPr>
           <w:b/>
           <w:bCs/>
-        </w:rPr>
-      </w:pPr>
-      <w:hyperlink r:id="rId8" w:history="1">
+          <w:color w:val="4D575D"/>
+        </w:rPr>
+      </w:pPr>
+      <w:hyperlink r:id="rId10" w:history="1">
         <w:r>
           <w:rPr>
             <w:rStyle w:val="Hyperlink"/>
             <w:b/>
             <w:bCs/>
           </w:rPr>
-          <w:t>https://github.com/KartikMuchakandimath/SportyShoes.git</w:t>
+          <w:t>https://github.com/keerthana-777/SportyShoes.git</w:t>
         </w:r>
       </w:hyperlink>
       <w:r>
         <w:rPr>
           <w:b/>
           <w:bCs/>
+          <w:color w:val="4D575D"/>
         </w:rPr>
         <w:t xml:space="preserve"> </w:t>
       </w:r>
@@ -1646,7 +1634,7 @@
       </w:pPr>
     </w:p>
     <w:sectPr>
-      <w:headerReference w:type="default" r:id="rId9"/>
+      <w:headerReference w:type="default" r:id="rId11"/>
       <w:pgSz w:w="11906" w:h="16838"/>
       <w:pgMar w:top="1440" w:right="1440" w:bottom="1440" w:left="1440" w:header="567" w:footer="708" w:gutter="0"/>
       <w:pgBorders w:offsetFrom="page">
@@ -1662,8 +1650,58 @@
 </w:document>
 </file>
 
+<file path=word/endnotes.xml><?xml version="1.0" encoding="utf-8"?>
+<w:endnotes xmlns:wpc="http://schemas.microsoft.com/office/word/2010/wordprocessingCanvas" xmlns:cx="http://schemas.microsoft.com/office/drawing/2014/chartex" xmlns:cx1="http://schemas.microsoft.com/office/drawing/2015/9/8/chartex" xmlns:cx2="http://schemas.microsoft.com/office/drawing/2015/10/21/chartex" xmlns:cx3="http://schemas.microsoft.com/office/drawing/2016/5/9/chartex" xmlns:cx4="http://schemas.microsoft.com/office/drawing/2016/5/10/chartex" xmlns:cx5="http://schemas.microsoft.com/office/drawing/2016/5/11/chartex" xmlns:cx6="http://schemas.microsoft.com/office/drawing/2016/5/12/chartex" xmlns:cx7="http://schemas.microsoft.com/office/drawing/2016/5/13/chartex" xmlns:cx8="http://schemas.microsoft.com/office/drawing/2016/5/14/chartex" xmlns:mc="http://schemas.openxmlformats.org/markup-compatibility/2006" xmlns:aink="http://schemas.microsoft.com/office/drawing/2016/ink" xmlns:am3d="http://schemas.microsoft.com/office/drawing/2017/model3d" xmlns:o="urn:schemas-microsoft-com:office:office" xmlns:oel="http://schemas.microsoft.com/office/2019/extlst" xmlns:r="http://schemas.openxmlformats.org/officeDocument/2006/relationships" xmlns:m="http://schemas.openxmlformats.org/officeDocument/2006/math" xmlns:v="urn:schemas-microsoft-com:vml" xmlns:wp14="http://schemas.microsoft.com/office/word/2010/wordprocessingDrawing" xmlns:wp="http://schemas.openxmlformats.org/drawingml/2006/wordprocessingDrawing" xmlns:w10="urn:schemas-microsoft-com:office:word" xmlns:w="http://schemas.openxmlformats.org/wordprocessingml/2006/main" xmlns:w14="http://schemas.microsoft.com/office/word/2010/wordml" xmlns:w15="http://schemas.microsoft.com/office/word/2012/wordml" xmlns:w16cex="http://schemas.microsoft.com/office/word/2018/wordml/cex" xmlns:w16cid="http://schemas.microsoft.com/office/word/2016/wordml/cid" xmlns:w16="http://schemas.microsoft.com/office/word/2018/wordml" xmlns:w16sdtdh="http://schemas.microsoft.com/office/word/2020/wordml/sdtdatahash" xmlns:w16se="http://schemas.microsoft.com/office/word/2015/wordml/symex" xmlns:wpg="http://schemas.microsoft.com/office/word/2010/wordprocessingGroup" xmlns:wpi="http://schemas.microsoft.com/office/word/2010/wordprocessingInk" xmlns:wne="http://schemas.microsoft.com/office/word/2006/wordml" xmlns:wps="http://schemas.microsoft.com/office/word/2010/wordprocessingShape" mc:Ignorable="w14 w15 w16se w16cid w16 w16cex w16sdtdh wp14">
+  <w:endnote w:type="separator" w:id="-1">
+    <w:p>
+      <w:pPr>
+        <w:spacing w:after="0" w:line="240" w:lineRule="auto"/>
+      </w:pPr>
+      <w:r>
+        <w:separator/>
+      </w:r>
+    </w:p>
+  </w:endnote>
+  <w:endnote w:type="continuationSeparator" w:id="0">
+    <w:p>
+      <w:pPr>
+        <w:spacing w:after="0" w:line="240" w:lineRule="auto"/>
+      </w:pPr>
+      <w:r>
+        <w:continuationSeparator/>
+      </w:r>
+    </w:p>
+  </w:endnote>
+</w:endnotes>
+</file>
+
+<file path=word/footnotes.xml><?xml version="1.0" encoding="utf-8"?>
+<w:footnotes xmlns:wpc="http://schemas.microsoft.com/office/word/2010/wordprocessingCanvas" xmlns:cx="http://schemas.microsoft.com/office/drawing/2014/chartex" xmlns:cx1="http://schemas.microsoft.com/office/drawing/2015/9/8/chartex" xmlns:cx2="http://schemas.microsoft.com/office/drawing/2015/10/21/chartex" xmlns:cx3="http://schemas.microsoft.com/office/drawing/2016/5/9/chartex" xmlns:cx4="http://schemas.microsoft.com/office/drawing/2016/5/10/chartex" xmlns:cx5="http://schemas.microsoft.com/office/drawing/2016/5/11/chartex" xmlns:cx6="http://schemas.microsoft.com/office/drawing/2016/5/12/chartex" xmlns:cx7="http://schemas.microsoft.com/office/drawing/2016/5/13/chartex" xmlns:cx8="http://schemas.microsoft.com/office/drawing/2016/5/14/chartex" xmlns:mc="http://schemas.openxmlformats.org/markup-compatibility/2006" xmlns:aink="http://schemas.microsoft.com/office/drawing/2016/ink" xmlns:am3d="http://schemas.microsoft.com/office/drawing/2017/model3d" xmlns:o="urn:schemas-microsoft-com:office:office" xmlns:oel="http://schemas.microsoft.com/office/2019/extlst" xmlns:r="http://schemas.openxmlformats.org/officeDocument/2006/relationships" xmlns:m="http://schemas.openxmlformats.org/officeDocument/2006/math" xmlns:v="urn:schemas-microsoft-com:vml" xmlns:wp14="http://schemas.microsoft.com/office/word/2010/wordprocessingDrawing" xmlns:wp="http://schemas.openxmlformats.org/drawingml/2006/wordprocessingDrawing" xmlns:w10="urn:schemas-microsoft-com:office:word" xmlns:w="http://schemas.openxmlformats.org/wordprocessingml/2006/main" xmlns:w14="http://schemas.microsoft.com/office/word/2010/wordml" xmlns:w15="http://schemas.microsoft.com/office/word/2012/wordml" xmlns:w16cex="http://schemas.microsoft.com/office/word/2018/wordml/cex" xmlns:w16cid="http://schemas.microsoft.com/office/word/2016/wordml/cid" xmlns:w16="http://schemas.microsoft.com/office/word/2018/wordml" xmlns:w16sdtdh="http://schemas.microsoft.com/office/word/2020/wordml/sdtdatahash" xmlns:w16se="http://schemas.microsoft.com/office/word/2015/wordml/symex" xmlns:wpg="http://schemas.microsoft.com/office/word/2010/wordprocessingGroup" xmlns:wpi="http://schemas.microsoft.com/office/word/2010/wordprocessingInk" xmlns:wne="http://schemas.microsoft.com/office/word/2006/wordml" xmlns:wps="http://schemas.microsoft.com/office/word/2010/wordprocessingShape" mc:Ignorable="w14 w15 w16se w16cid w16 w16cex w16sdtdh wp14">
+  <w:footnote w:type="separator" w:id="-1">
+    <w:p>
+      <w:pPr>
+        <w:spacing w:after="0" w:line="240" w:lineRule="auto"/>
+      </w:pPr>
+      <w:r>
+        <w:separator/>
+      </w:r>
+    </w:p>
+  </w:footnote>
+  <w:footnote w:type="continuationSeparator" w:id="0">
+    <w:p>
+      <w:pPr>
+        <w:spacing w:after="0" w:line="240" w:lineRule="auto"/>
+      </w:pPr>
+      <w:r>
+        <w:continuationSeparator/>
+      </w:r>
+    </w:p>
+  </w:footnote>
+</w:footnotes>
+</file>
+
 <file path=word/header1.xml><?xml version="1.0" encoding="utf-8"?>
-<w:hdr xmlns:wpc="http://schemas.microsoft.com/office/word/2010/wordprocessingCanvas" xmlns:cx="http://schemas.microsoft.com/office/drawing/2014/chartex" xmlns:cx1="http://schemas.microsoft.com/office/drawing/2015/9/8/chartex" xmlns:cx2="http://schemas.microsoft.com/office/drawing/2015/10/21/chartex" xmlns:cx3="http://schemas.microsoft.com/office/drawing/2016/5/9/chartex" xmlns:cx4="http://schemas.microsoft.com/office/drawing/2016/5/10/chartex" xmlns:cx5="http://schemas.microsoft.com/office/drawing/2016/5/11/chartex" xmlns:cx6="http://schemas.microsoft.com/office/drawing/2016/5/12/chartex" xmlns:cx7="http://schemas.microsoft.com/office/drawing/2016/5/13/chartex" xmlns:cx8="http://schemas.microsoft.com/office/drawing/2016/5/14/chartex" xmlns:mc="http://schemas.openxmlformats.org/markup-compatibility/2006" xmlns:aink="http://schemas.microsoft.com/office/drawing/2016/ink" xmlns:am3d="http://schemas.microsoft.com/office/drawing/2017/model3d" xmlns:o="urn:schemas-microsoft-com:office:office" xmlns:r="http://schemas.openxmlformats.org/officeDocument/2006/relationships" xmlns:m="http://schemas.openxmlformats.org/officeDocument/2006/math" xmlns:v="urn:schemas-microsoft-com:vml" xmlns:wp14="http://schemas.microsoft.com/office/word/2010/wordprocessingDrawing" xmlns:wp="http://schemas.openxmlformats.org/drawingml/2006/wordprocessingDrawing" xmlns:w10="urn:schemas-microsoft-com:office:word" xmlns:w="http://schemas.openxmlformats.org/wordprocessingml/2006/main" xmlns:w14="http://schemas.microsoft.com/office/word/2010/wordml" xmlns:w15="http://schemas.microsoft.com/office/word/2012/wordml" xmlns:w16cex="http://schemas.microsoft.com/office/word/2018/wordml/cex" xmlns:w16cid="http://schemas.microsoft.com/office/word/2016/wordml/cid" xmlns:w16="http://schemas.microsoft.com/office/word/2018/wordml" xmlns:w16sdtdh="http://schemas.microsoft.com/office/word/2020/wordml/sdtdatahash" xmlns:w16se="http://schemas.microsoft.com/office/word/2015/wordml/symex" xmlns:wpg="http://schemas.microsoft.com/office/word/2010/wordprocessingGroup" xmlns:wpi="http://schemas.microsoft.com/office/word/2010/wordprocessingInk" xmlns:wne="http://schemas.microsoft.com/office/word/2006/wordml" xmlns:wps="http://schemas.microsoft.com/office/word/2010/wordprocessingShape" mc:Ignorable="w14 w15 w16se w16cid w16 w16cex w16sdtdh wp14">
+<w:hdr xmlns:wpc="http://schemas.microsoft.com/office/word/2010/wordprocessingCanvas" xmlns:cx="http://schemas.microsoft.com/office/drawing/2014/chartex" xmlns:cx1="http://schemas.microsoft.com/office/drawing/2015/9/8/chartex" xmlns:cx2="http://schemas.microsoft.com/office/drawing/2015/10/21/chartex" xmlns:cx3="http://schemas.microsoft.com/office/drawing/2016/5/9/chartex" xmlns:cx4="http://schemas.microsoft.com/office/drawing/2016/5/10/chartex" xmlns:cx5="http://schemas.microsoft.com/office/drawing/2016/5/11/chartex" xmlns:cx6="http://schemas.microsoft.com/office/drawing/2016/5/12/chartex" xmlns:cx7="http://schemas.microsoft.com/office/drawing/2016/5/13/chartex" xmlns:cx8="http://schemas.microsoft.com/office/drawing/2016/5/14/chartex" xmlns:mc="http://schemas.openxmlformats.org/markup-compatibility/2006" xmlns:aink="http://schemas.microsoft.com/office/drawing/2016/ink" xmlns:am3d="http://schemas.microsoft.com/office/drawing/2017/model3d" xmlns:o="urn:schemas-microsoft-com:office:office" xmlns:oel="http://schemas.microsoft.com/office/2019/extlst" xmlns:r="http://schemas.openxmlformats.org/officeDocument/2006/relationships" xmlns:m="http://schemas.openxmlformats.org/officeDocument/2006/math" xmlns:v="urn:schemas-microsoft-com:vml" xmlns:wp14="http://schemas.microsoft.com/office/word/2010/wordprocessingDrawing" xmlns:wp="http://schemas.openxmlformats.org/drawingml/2006/wordprocessingDrawing" xmlns:w10="urn:schemas-microsoft-com:office:word" xmlns:w="http://schemas.openxmlformats.org/wordprocessingml/2006/main" xmlns:w14="http://schemas.microsoft.com/office/word/2010/wordml" xmlns:w15="http://schemas.microsoft.com/office/word/2012/wordml" xmlns:w16cex="http://schemas.microsoft.com/office/word/2018/wordml/cex" xmlns:w16cid="http://schemas.microsoft.com/office/word/2016/wordml/cid" xmlns:w16="http://schemas.microsoft.com/office/word/2018/wordml" xmlns:w16sdtdh="http://schemas.microsoft.com/office/word/2020/wordml/sdtdatahash" xmlns:w16se="http://schemas.microsoft.com/office/word/2015/wordml/symex" xmlns:wpg="http://schemas.microsoft.com/office/word/2010/wordprocessingGroup" xmlns:wpi="http://schemas.microsoft.com/office/word/2010/wordprocessingInk" xmlns:wne="http://schemas.microsoft.com/office/word/2006/wordml" xmlns:wps="http://schemas.microsoft.com/office/word/2010/wordprocessingShape" mc:Ignorable="w14 w15 w16se w16cid w16 w16cex w16sdtdh wp14">
   <w:p>
     <w:pPr>
       <w:pStyle w:val="Header"/>
@@ -1683,7 +1721,7 @@
 </file>
 
 <file path=word/numbering.xml><?xml version="1.0" encoding="utf-8"?>
-<w:numbering xmlns:wpc="http://schemas.microsoft.com/office/word/2010/wordprocessingCanvas" xmlns:cx="http://schemas.microsoft.com/office/drawing/2014/chartex" xmlns:cx1="http://schemas.microsoft.com/office/drawing/2015/9/8/chartex" xmlns:cx2="http://schemas.microsoft.com/office/drawing/2015/10/21/chartex" xmlns:cx3="http://schemas.microsoft.com/office/drawing/2016/5/9/chartex" xmlns:cx4="http://schemas.microsoft.com/office/drawing/2016/5/10/chartex" xmlns:cx5="http://schemas.microsoft.com/office/drawing/2016/5/11/chartex" xmlns:cx6="http://schemas.microsoft.com/office/drawing/2016/5/12/chartex" xmlns:cx7="http://schemas.microsoft.com/office/drawing/2016/5/13/chartex" xmlns:cx8="http://schemas.microsoft.com/office/drawing/2016/5/14/chartex" xmlns:mc="http://schemas.openxmlformats.org/markup-compatibility/2006" xmlns:aink="http://schemas.microsoft.com/office/drawing/2016/ink" xmlns:am3d="http://schemas.microsoft.com/office/drawing/2017/model3d" xmlns:o="urn:schemas-microsoft-com:office:office" xmlns:r="http://schemas.openxmlformats.org/officeDocument/2006/relationships" xmlns:m="http://schemas.openxmlformats.org/officeDocument/2006/math" xmlns:v="urn:schemas-microsoft-com:vml" xmlns:wp14="http://schemas.microsoft.com/office/word/2010/wordprocessingDrawing" xmlns:wp="http://schemas.openxmlformats.org/drawingml/2006/wordprocessingDrawing" xmlns:w10="urn:schemas-microsoft-com:office:word" xmlns:w="http://schemas.openxmlformats.org/wordprocessingml/2006/main" xmlns:w14="http://schemas.microsoft.com/office/word/2010/wordml" xmlns:w15="http://schemas.microsoft.com/office/word/2012/wordml" xmlns:w16cex="http://schemas.microsoft.com/office/word/2018/wordml/cex" xmlns:w16cid="http://schemas.microsoft.com/office/word/2016/wordml/cid" xmlns:w16="http://schemas.microsoft.com/office/word/2018/wordml" xmlns:w16sdtdh="http://schemas.microsoft.com/office/word/2020/wordml/sdtdatahash" xmlns:w16se="http://schemas.microsoft.com/office/word/2015/wordml/symex" xmlns:wpg="http://schemas.microsoft.com/office/word/2010/wordprocessingGroup" xmlns:wpi="http://schemas.microsoft.com/office/word/2010/wordprocessingInk" xmlns:wne="http://schemas.microsoft.com/office/word/2006/wordml" xmlns:wps="http://schemas.microsoft.com/office/word/2010/wordprocessingShape" mc:Ignorable="w14 w15 w16se w16cid w16 w16cex w16sdtdh wp14">
+<w:numbering xmlns:wpc="http://schemas.microsoft.com/office/word/2010/wordprocessingCanvas" xmlns:cx="http://schemas.microsoft.com/office/drawing/2014/chartex" xmlns:cx1="http://schemas.microsoft.com/office/drawing/2015/9/8/chartex" xmlns:cx2="http://schemas.microsoft.com/office/drawing/2015/10/21/chartex" xmlns:cx3="http://schemas.microsoft.com/office/drawing/2016/5/9/chartex" xmlns:cx4="http://schemas.microsoft.com/office/drawing/2016/5/10/chartex" xmlns:cx5="http://schemas.microsoft.com/office/drawing/2016/5/11/chartex" xmlns:cx6="http://schemas.microsoft.com/office/drawing/2016/5/12/chartex" xmlns:cx7="http://schemas.microsoft.com/office/drawing/2016/5/13/chartex" xmlns:cx8="http://schemas.microsoft.com/office/drawing/2016/5/14/chartex" xmlns:mc="http://schemas.openxmlformats.org/markup-compatibility/2006" xmlns:aink="http://schemas.microsoft.com/office/drawing/2016/ink" xmlns:am3d="http://schemas.microsoft.com/office/drawing/2017/model3d" xmlns:o="urn:schemas-microsoft-com:office:office" xmlns:oel="http://schemas.microsoft.com/office/2019/extlst" xmlns:r="http://schemas.openxmlformats.org/officeDocument/2006/relationships" xmlns:m="http://schemas.openxmlformats.org/officeDocument/2006/math" xmlns:v="urn:schemas-microsoft-com:vml" xmlns:wp14="http://schemas.microsoft.com/office/word/2010/wordprocessingDrawing" xmlns:wp="http://schemas.openxmlformats.org/drawingml/2006/wordprocessingDrawing" xmlns:w10="urn:schemas-microsoft-com:office:word" xmlns:w="http://schemas.openxmlformats.org/wordprocessingml/2006/main" xmlns:w14="http://schemas.microsoft.com/office/word/2010/wordml" xmlns:w15="http://schemas.microsoft.com/office/word/2012/wordml" xmlns:w16cex="http://schemas.microsoft.com/office/word/2018/wordml/cex" xmlns:w16cid="http://schemas.microsoft.com/office/word/2016/wordml/cid" xmlns:w16="http://schemas.microsoft.com/office/word/2018/wordml" xmlns:w16sdtdh="http://schemas.microsoft.com/office/word/2020/wordml/sdtdatahash" xmlns:w16se="http://schemas.microsoft.com/office/word/2015/wordml/symex" xmlns:wpg="http://schemas.microsoft.com/office/word/2010/wordprocessingGroup" xmlns:wpi="http://schemas.microsoft.com/office/word/2010/wordprocessingInk" xmlns:wne="http://schemas.microsoft.com/office/word/2006/wordml" xmlns:wps="http://schemas.microsoft.com/office/word/2010/wordprocessingShape" mc:Ignorable="w14 w15 w16se w16cid w16 w16cex w16sdtdh wp14">
   <w:abstractNum w:abstractNumId="0" w15:restartNumberingAfterBreak="0">
     <w:nsid w:val="49A03AEB"/>
     <w:multiLevelType w:val="hybridMultilevel"/>
@@ -2170,16 +2208,16 @@
       </w:rPr>
     </w:lvl>
   </w:abstractNum>
-  <w:num w:numId="1">
+  <w:num w:numId="1" w16cid:durableId="1460609575">
     <w:abstractNumId w:val="2"/>
   </w:num>
-  <w:num w:numId="2">
+  <w:num w:numId="2" w16cid:durableId="246694918">
     <w:abstractNumId w:val="3"/>
   </w:num>
-  <w:num w:numId="3">
+  <w:num w:numId="3" w16cid:durableId="27606860">
     <w:abstractNumId w:val="0"/>
   </w:num>
-  <w:num w:numId="4">
+  <w:num w:numId="4" w16cid:durableId="264118417">
     <w:abstractNumId w:val="1"/>
   </w:num>
 </w:numbering>
@@ -2588,6 +2626,7 @@
   <w:style w:type="character" w:default="1" w:styleId="DefaultParagraphFont">
     <w:name w:val="Default Paragraph Font"/>
     <w:uiPriority w:val="1"/>
+    <w:semiHidden/>
     <w:unhideWhenUsed/>
   </w:style>
   <w:style w:type="table" w:default="1" w:styleId="TableNormal">
